--- a/Задание по инженерному проекту осень 2020.docx
+++ b/Задание по инженерному проекту осень 2020.docx
@@ -45,15 +45,7 @@
         <w:ind w:left="-5"/>
       </w:pPr>
       <w:r>
-        <w:t xml:space="preserve">Согласно учебному плану на эти дисциплины выделяется 36 </w:t>
-      </w:r>
-      <w:proofErr w:type="spellStart"/>
-      <w:r>
-        <w:t>ак</w:t>
-      </w:r>
-      <w:proofErr w:type="spellEnd"/>
-      <w:r>
-        <w:t xml:space="preserve">. часов (около 27 астрономических часов).  </w:t>
+        <w:t xml:space="preserve">Согласно учебному плану на эти дисциплины выделяется 36 ак. часов (около 27 астрономических часов).  </w:t>
       </w:r>
     </w:p>
     <w:p>
@@ -119,23 +111,7 @@
         <w:ind w:left="720" w:hanging="360"/>
       </w:pPr>
       <w:r>
-        <w:t xml:space="preserve">Создать и настроить административную панель для управления базой данных с помощью </w:t>
-      </w:r>
-      <w:proofErr w:type="spellStart"/>
-      <w:r>
-        <w:t>фреймворка</w:t>
-      </w:r>
-      <w:proofErr w:type="spellEnd"/>
-      <w:r>
-        <w:t xml:space="preserve"> </w:t>
-      </w:r>
-      <w:proofErr w:type="spellStart"/>
-      <w:r>
-        <w:t>Django</w:t>
-      </w:r>
-      <w:proofErr w:type="spellEnd"/>
-      <w:r>
-        <w:t xml:space="preserve">.  </w:t>
+        <w:t xml:space="preserve">Создать и настроить административную панель для управления базой данных с помощью фреймворка Django.  </w:t>
       </w:r>
     </w:p>
     <w:p>
@@ -147,34 +123,10 @@
         <w:ind w:left="720" w:hanging="360"/>
       </w:pPr>
       <w:r>
-        <w:t xml:space="preserve">Изучить формат </w:t>
-      </w:r>
-      <w:proofErr w:type="spellStart"/>
-      <w:r>
-        <w:t>Json</w:t>
-      </w:r>
-      <w:proofErr w:type="spellEnd"/>
-      <w:r>
-        <w:t xml:space="preserve"> </w:t>
-      </w:r>
-      <w:r>
-        <w:t xml:space="preserve">и реализовать </w:t>
-      </w:r>
-      <w:proofErr w:type="spellStart"/>
-      <w:r>
-        <w:t>RESTfull</w:t>
-      </w:r>
-      <w:proofErr w:type="spellEnd"/>
-      <w:r>
-        <w:t xml:space="preserve"> API, разобраться с инструментом </w:t>
-      </w:r>
-      <w:proofErr w:type="spellStart"/>
-      <w:r>
-        <w:t>Postman</w:t>
-      </w:r>
-      <w:proofErr w:type="spellEnd"/>
-      <w:r>
-        <w:t xml:space="preserve">  </w:t>
+        <w:t xml:space="preserve">Изучить формат Json </w:t>
+      </w:r>
+      <w:r>
+        <w:t xml:space="preserve">и реализовать RESTfull API, разобраться с инструментом Postman  </w:t>
       </w:r>
     </w:p>
     <w:p>
@@ -569,26 +521,10 @@
               <w:ind w:left="0" w:firstLine="0"/>
             </w:pPr>
             <w:r>
-              <w:t xml:space="preserve">Создание </w:t>
-            </w:r>
-            <w:proofErr w:type="spellStart"/>
-            <w:r>
-              <w:t>django</w:t>
-            </w:r>
-            <w:proofErr w:type="spellEnd"/>
-            <w:r>
-              <w:t xml:space="preserve">-приложения, сохранение проекта в GIT, запуск проекта </w:t>
-            </w:r>
-            <w:r>
-              <w:t xml:space="preserve">на сервере fit.mospolytech.ru, изучение документации </w:t>
-            </w:r>
-            <w:proofErr w:type="spellStart"/>
-            <w:r>
-              <w:t>фреймворка</w:t>
-            </w:r>
-            <w:proofErr w:type="spellEnd"/>
-            <w:r>
-              <w:t xml:space="preserve"> </w:t>
+              <w:t xml:space="preserve">Создание django-приложения, сохранение проекта в GIT, запуск проекта </w:t>
+            </w:r>
+            <w:r>
+              <w:t xml:space="preserve">на сервере fit.mospolytech.ru, изучение документации фреймворка </w:t>
             </w:r>
           </w:p>
         </w:tc>
@@ -658,15 +594,7 @@
               <w:jc w:val="left"/>
             </w:pPr>
             <w:r>
-              <w:t xml:space="preserve">Настройка административного интерфейса </w:t>
-            </w:r>
-            <w:proofErr w:type="spellStart"/>
-            <w:r>
-              <w:t>Django</w:t>
-            </w:r>
-            <w:proofErr w:type="spellEnd"/>
-            <w:r>
-              <w:t xml:space="preserve">  </w:t>
+              <w:t xml:space="preserve">Настройка административного интерфейса Django  </w:t>
             </w:r>
           </w:p>
         </w:tc>
@@ -735,15 +663,7 @@
               <w:ind w:left="0" w:firstLine="0"/>
             </w:pPr>
             <w:r>
-              <w:t xml:space="preserve">Наполнение базы данных. Продумывание кейсов использования административной панели, </w:t>
-            </w:r>
-            <w:proofErr w:type="spellStart"/>
-            <w:r>
-              <w:t>донастройка</w:t>
-            </w:r>
-            <w:proofErr w:type="spellEnd"/>
-            <w:r>
-              <w:t xml:space="preserve"> интерфейса. </w:t>
+              <w:t xml:space="preserve">Наполнение базы данных. Продумывание кейсов использования административной панели, донастройка интерфейса. </w:t>
             </w:r>
           </w:p>
         </w:tc>
@@ -814,23 +734,7 @@
               <w:t xml:space="preserve">Реализация </w:t>
             </w:r>
             <w:r>
-              <w:t xml:space="preserve">REST API (минимум два примера </w:t>
-            </w:r>
-            <w:proofErr w:type="spellStart"/>
-            <w:r>
-              <w:t>url</w:t>
-            </w:r>
-            <w:proofErr w:type="spellEnd"/>
-            <w:r>
-              <w:t xml:space="preserve">). Разобраться с тестированием API через сервис </w:t>
-            </w:r>
-            <w:proofErr w:type="spellStart"/>
-            <w:r>
-              <w:t>Postman</w:t>
-            </w:r>
-            <w:proofErr w:type="spellEnd"/>
-            <w:r>
-              <w:t xml:space="preserve"> </w:t>
+              <w:t xml:space="preserve">REST API (минимум два примера url). Разобраться с тестированием API через сервис Postman </w:t>
             </w:r>
           </w:p>
         </w:tc>
@@ -898,15 +802,7 @@
               <w:ind w:left="0" w:firstLine="0"/>
             </w:pPr>
             <w:r>
-              <w:t xml:space="preserve">Реализация импорта и экспорта данных в базу данных, например, с помощью </w:t>
-            </w:r>
-            <w:proofErr w:type="spellStart"/>
-            <w:r>
-              <w:t>django-import-export</w:t>
-            </w:r>
-            <w:proofErr w:type="spellEnd"/>
-            <w:r>
-              <w:t xml:space="preserve"> или аналогов  </w:t>
+              <w:t xml:space="preserve">Реализация импорта и экспорта данных в базу данных, например, с помощью django-import-export или аналогов  </w:t>
             </w:r>
           </w:p>
         </w:tc>
@@ -1049,15 +945,7 @@
               <w:ind w:left="0" w:firstLine="0"/>
             </w:pPr>
             <w:r>
-              <w:t xml:space="preserve">Документирование (подробное описание этапов работы над проектом, в том числе структура базы данных, типовые запросы к </w:t>
-            </w:r>
-            <w:proofErr w:type="gramStart"/>
-            <w:r>
-              <w:t>БД,  и</w:t>
-            </w:r>
-            <w:proofErr w:type="gramEnd"/>
-            <w:r>
-              <w:t xml:space="preserve"> т.д.) </w:t>
+              <w:t xml:space="preserve">Документирование (подробное описание этапов работы над проектом, в том числе структура базы данных, типовые запросы к БД,  и т.д.) </w:t>
             </w:r>
           </w:p>
         </w:tc>
@@ -1315,15 +1203,7 @@
               <w:jc w:val="center"/>
             </w:pPr>
             <w:r>
-              <w:t>(</w:t>
-            </w:r>
-            <w:proofErr w:type="spellStart"/>
-            <w:r>
-              <w:t>max</w:t>
-            </w:r>
-            <w:proofErr w:type="spellEnd"/>
-            <w:r>
-              <w:t xml:space="preserve"> 75) </w:t>
+              <w:t xml:space="preserve">(max 75) </w:t>
             </w:r>
           </w:p>
         </w:tc>
@@ -1376,15 +1256,7 @@
               <w:jc w:val="left"/>
             </w:pPr>
             <w:r>
-              <w:t>Раздел 2 (</w:t>
-            </w:r>
-            <w:proofErr w:type="spellStart"/>
-            <w:r>
-              <w:t>max</w:t>
-            </w:r>
-            <w:proofErr w:type="spellEnd"/>
-            <w:r>
-              <w:t xml:space="preserve"> 25) </w:t>
+              <w:t xml:space="preserve">Раздел 2 (max 25) </w:t>
             </w:r>
           </w:p>
         </w:tc>
@@ -1500,13 +1372,8 @@
               <w:ind w:left="856" w:hanging="811"/>
               <w:jc w:val="left"/>
             </w:pPr>
-            <w:proofErr w:type="spellStart"/>
-            <w:r>
-              <w:t>Удовлетворительн</w:t>
-            </w:r>
-            <w:proofErr w:type="spellEnd"/>
-            <w:r>
-              <w:t xml:space="preserve"> о </w:t>
+            <w:r>
+              <w:t xml:space="preserve">Удовлетворительн о </w:t>
             </w:r>
           </w:p>
         </w:tc>
@@ -2004,23 +1871,7 @@
         <w:jc w:val="left"/>
       </w:pPr>
       <w:r>
-        <w:t xml:space="preserve">Пример как добавить гистограмму в </w:t>
-      </w:r>
-      <w:proofErr w:type="spellStart"/>
-      <w:r>
-        <w:t>django</w:t>
-      </w:r>
-      <w:proofErr w:type="spellEnd"/>
-      <w:r>
-        <w:t xml:space="preserve"> </w:t>
-      </w:r>
-      <w:proofErr w:type="spellStart"/>
-      <w:r>
-        <w:t>админку</w:t>
-      </w:r>
-      <w:proofErr w:type="spellEnd"/>
-      <w:r>
-        <w:t xml:space="preserve"> </w:t>
+        <w:t xml:space="preserve">Пример как добавить гистограмму в django админку </w:t>
       </w:r>
       <w:hyperlink r:id="rId7">
         <w:r>
@@ -2046,15 +1897,7 @@
         <w:jc w:val="left"/>
       </w:pPr>
       <w:r>
-        <w:t xml:space="preserve">Серия статей для изучения </w:t>
-      </w:r>
-      <w:proofErr w:type="spellStart"/>
-      <w:r>
-        <w:t>Postman</w:t>
-      </w:r>
-      <w:proofErr w:type="spellEnd"/>
-      <w:r>
-        <w:t xml:space="preserve"> </w:t>
+        <w:t xml:space="preserve">Серия статей для изучения Postman </w:t>
       </w:r>
       <w:hyperlink r:id="rId9">
         <w:r>
@@ -2122,23 +1965,7 @@
         <w:jc w:val="left"/>
       </w:pPr>
       <w:r>
-        <w:t xml:space="preserve">Статья по настройке </w:t>
-      </w:r>
-      <w:proofErr w:type="spellStart"/>
-      <w:r>
-        <w:t>Django</w:t>
-      </w:r>
-      <w:proofErr w:type="spellEnd"/>
-      <w:r>
-        <w:t xml:space="preserve"> </w:t>
-      </w:r>
-      <w:proofErr w:type="spellStart"/>
-      <w:r>
-        <w:t>админки</w:t>
-      </w:r>
-      <w:proofErr w:type="spellEnd"/>
-      <w:r>
-        <w:t xml:space="preserve"> </w:t>
+        <w:t xml:space="preserve">Статья по настройке Django админки </w:t>
       </w:r>
       <w:hyperlink r:id="rId13">
         <w:r>
@@ -2217,15 +2044,7 @@
         <w:jc w:val="left"/>
       </w:pPr>
       <w:r>
-        <w:t xml:space="preserve">Официальная документация </w:t>
-      </w:r>
-      <w:proofErr w:type="spellStart"/>
-      <w:r>
-        <w:t>Django</w:t>
-      </w:r>
-      <w:proofErr w:type="spellEnd"/>
-      <w:r>
-        <w:t xml:space="preserve"> </w:t>
+        <w:t xml:space="preserve">Официальная документация Django </w:t>
       </w:r>
       <w:hyperlink r:id="rId18">
         <w:r>
@@ -2285,7 +2104,6 @@
         </w:r>
       </w:hyperlink>
       <w:hyperlink r:id="rId22">
-        <w:proofErr w:type="gramStart"/>
         <w:r>
           <w:rPr>
             <w:rFonts w:ascii="MS Gothic" w:eastAsia="MS Gothic" w:hAnsi="MS Gothic" w:cs="MS Gothic"/>
@@ -2299,11 +2117,7 @@
         </w:r>
       </w:hyperlink>
       <w:r>
-        <w:t xml:space="preserve"> и</w:t>
-      </w:r>
-      <w:proofErr w:type="gramEnd"/>
-      <w:r>
-        <w:t xml:space="preserve"> </w:t>
+        <w:t xml:space="preserve"> и </w:t>
       </w:r>
       <w:hyperlink r:id="rId24">
         <w:r>
@@ -2333,15 +2147,7 @@
         <w:jc w:val="left"/>
       </w:pPr>
       <w:r>
-        <w:t xml:space="preserve">Статья о том, как обрабатываются запросы в </w:t>
-      </w:r>
-      <w:proofErr w:type="spellStart"/>
-      <w:r>
-        <w:t>Django</w:t>
-      </w:r>
-      <w:proofErr w:type="spellEnd"/>
-      <w:r>
-        <w:t xml:space="preserve"> </w:t>
+        <w:t xml:space="preserve">Статья о том, как обрабатываются запросы в Django </w:t>
       </w:r>
       <w:hyperlink r:id="rId26">
         <w:r>
@@ -2423,13 +2229,8 @@
         <w:t xml:space="preserve">ФИО </w:t>
       </w:r>
       <w:r>
-        <w:t xml:space="preserve">Березина Анна </w:t>
-      </w:r>
-      <w:proofErr w:type="spellStart"/>
-      <w:r>
-        <w:t>Александоровна</w:t>
-      </w:r>
-      <w:proofErr w:type="spellEnd"/>
+        <w:t>Березина Анна Александоровна</w:t>
+      </w:r>
     </w:p>
     <w:p>
       <w:pPr>
@@ -2478,11 +2279,9 @@
       <w:r>
         <w:t xml:space="preserve">Название проекта </w:t>
       </w:r>
-      <w:proofErr w:type="spellStart"/>
       <w:r>
         <w:t>Все.Рецепты</w:t>
       </w:r>
-      <w:proofErr w:type="spellEnd"/>
     </w:p>
     <w:p>
       <w:pPr>
@@ -2499,12 +2298,7 @@
         <w:ind w:left="-5"/>
       </w:pPr>
       <w:r>
-        <w:t>Баллы раздел 1 _______  Баллы раздел 2 _______  Итог _________  Оцен</w:t>
-      </w:r>
-      <w:bookmarkStart w:id="0" w:name="_GoBack"/>
-      <w:bookmarkEnd w:id="0"/>
-      <w:r>
-        <w:t>ка ______________</w:t>
+        <w:t>Баллы раздел 1 _______  Баллы раздел 2 _______  Итог _________  Оценка ______________</w:t>
       </w:r>
       <w:r>
         <w:t xml:space="preserve">__ </w:t>
@@ -2623,15 +2417,7 @@
               <w:jc w:val="left"/>
             </w:pPr>
             <w:r>
-              <w:t xml:space="preserve">Балл </w:t>
-            </w:r>
-            <w:proofErr w:type="spellStart"/>
-            <w:r>
-              <w:t>max</w:t>
-            </w:r>
-            <w:proofErr w:type="spellEnd"/>
-            <w:r>
-              <w:t xml:space="preserve"> </w:t>
+              <w:t xml:space="preserve">Балл max </w:t>
             </w:r>
           </w:p>
         </w:tc>
@@ -2840,15 +2626,7 @@
               <w:jc w:val="left"/>
             </w:pPr>
             <w:r>
-              <w:t xml:space="preserve">Создать </w:t>
-            </w:r>
-            <w:proofErr w:type="spellStart"/>
-            <w:r>
-              <w:t>репозиторий</w:t>
-            </w:r>
-            <w:proofErr w:type="spellEnd"/>
-            <w:r>
-              <w:t xml:space="preserve"> проекта, вести разработку в нем с использованием веток. </w:t>
+              <w:t xml:space="preserve">Создать репозиторий проекта, вести разработку в нем с использованием веток. </w:t>
             </w:r>
           </w:p>
         </w:tc>
@@ -2965,15 +2743,7 @@
               <w:jc w:val="left"/>
             </w:pPr>
             <w:r>
-              <w:t xml:space="preserve">Создать </w:t>
-            </w:r>
-            <w:proofErr w:type="spellStart"/>
-            <w:r>
-              <w:t>лендинг</w:t>
-            </w:r>
-            <w:proofErr w:type="spellEnd"/>
-            <w:r>
-              <w:t xml:space="preserve"> проекта с описанием проблемы, используемых технологий, команды, результатов работы, встроенная презентация и видео. </w:t>
+              <w:t xml:space="preserve">Создать лендинг проекта с описанием проблемы, используемых технологий, команды, результатов работы, встроенная презентация и видео. </w:t>
             </w:r>
           </w:p>
         </w:tc>
@@ -3808,15 +3578,7 @@
               <w:jc w:val="left"/>
             </w:pPr>
             <w:r>
-              <w:t xml:space="preserve">Для модели пользователя добавлены дополнительные поля в </w:t>
-            </w:r>
-            <w:proofErr w:type="spellStart"/>
-            <w:r>
-              <w:t>админке</w:t>
-            </w:r>
-            <w:proofErr w:type="spellEnd"/>
-            <w:r>
-              <w:t xml:space="preserve"> (например, вывод связанных таблиц) </w:t>
+              <w:t xml:space="preserve">Для модели пользователя добавлены дополнительные поля в админке (например, вывод связанных таблиц) </w:t>
             </w:r>
           </w:p>
         </w:tc>
@@ -3931,15 +3693,7 @@
               <w:jc w:val="left"/>
             </w:pPr>
             <w:r>
-              <w:t xml:space="preserve">Реализована обработка </w:t>
-            </w:r>
-            <w:proofErr w:type="spellStart"/>
-            <w:r>
-              <w:t>admin-actions</w:t>
-            </w:r>
-            <w:proofErr w:type="spellEnd"/>
-            <w:r>
-              <w:t xml:space="preserve"> </w:t>
+              <w:t xml:space="preserve">Реализована обработка admin-actions </w:t>
             </w:r>
           </w:p>
         </w:tc>
@@ -4175,15 +3929,7 @@
               <w:jc w:val="left"/>
             </w:pPr>
             <w:r>
-              <w:t xml:space="preserve">Установка и тестирование </w:t>
-            </w:r>
-            <w:proofErr w:type="spellStart"/>
-            <w:r>
-              <w:t>Postman</w:t>
-            </w:r>
-            <w:proofErr w:type="spellEnd"/>
-            <w:r>
-              <w:t xml:space="preserve"> </w:t>
+              <w:t xml:space="preserve">Установка и тестирование Postman </w:t>
             </w:r>
           </w:p>
         </w:tc>
@@ -4529,6 +4275,8 @@
               <w:ind w:left="0" w:right="111" w:firstLine="0"/>
               <w:jc w:val="right"/>
             </w:pPr>
+            <w:bookmarkStart w:id="0" w:name="_GoBack"/>
+            <w:bookmarkEnd w:id="0"/>
             <w:r>
               <w:t xml:space="preserve">Итого  </w:t>
             </w:r>
@@ -4726,15 +4474,7 @@
               <w:jc w:val="left"/>
             </w:pPr>
             <w:r>
-              <w:t xml:space="preserve">Балл </w:t>
-            </w:r>
-            <w:proofErr w:type="spellStart"/>
-            <w:r>
-              <w:t>max</w:t>
-            </w:r>
-            <w:proofErr w:type="spellEnd"/>
-            <w:r>
-              <w:t xml:space="preserve"> </w:t>
+              <w:t xml:space="preserve">Балл max </w:t>
             </w:r>
           </w:p>
         </w:tc>
